--- a/目標規定文.docx
+++ b/目標規定文.docx
@@ -26,38 +26,29 @@
         <w:shd w:val="clear" w:color="auto" w:fill="FFFFFF"/>
         <w:spacing w:before="0" w:beforeAutospacing="0" w:after="240" w:afterAutospacing="0"/>
         <w:rPr>
+          <w:rFonts w:ascii="Helvetica" w:hAnsi="Helvetica"/>
+          <w:color w:val="24292E"/>
+        </w:rPr>
+      </w:pPr>
+      <w:r>
+        <w:rPr>
+          <w:rFonts w:ascii="Helvetica" w:hAnsi="Helvetica"/>
+          <w:color w:val="24292E"/>
+        </w:rPr>
+        <w:t xml:space="preserve"> Yin-Yang-Zhong</w:t>
+      </w:r>
+      <w:r>
+        <w:rPr>
+          <w:rFonts w:ascii="Helvetica" w:hAnsi="Helvetica"/>
+          <w:color w:val="24292E"/>
+        </w:rPr>
+        <w:t>格子データ向け可視化</w:t>
+      </w:r>
+      <w:r>
+        <w:rPr>
           <w:rFonts w:ascii="Helvetica" w:hAnsi="Helvetica" w:hint="eastAsia"/>
           <w:color w:val="24292E"/>
         </w:rPr>
-      </w:pPr>
-      <w:r>
-        <w:rPr>
-          <w:rFonts w:ascii="Helvetica" w:hAnsi="Helvetica"/>
-          <w:color w:val="24292E"/>
-        </w:rPr>
-        <w:t xml:space="preserve"> Yin-Yang-</w:t>
-      </w:r>
-      <w:proofErr w:type="spellStart"/>
-      <w:r>
-        <w:rPr>
-          <w:rFonts w:ascii="Helvetica" w:hAnsi="Helvetica"/>
-          <w:color w:val="24292E"/>
-        </w:rPr>
-        <w:t>Zhong</w:t>
-      </w:r>
-      <w:proofErr w:type="spellEnd"/>
-      <w:r>
-        <w:rPr>
-          <w:rFonts w:ascii="Helvetica" w:hAnsi="Helvetica"/>
-          <w:color w:val="24292E"/>
-        </w:rPr>
-        <w:t>格子データ向け可視化</w:t>
-      </w:r>
-      <w:r>
-        <w:rPr>
-          <w:rFonts w:ascii="Helvetica" w:hAnsi="Helvetica" w:hint="eastAsia"/>
-          <w:color w:val="24292E"/>
-        </w:rPr>
         <w:t>モジュールの</w:t>
       </w:r>
       <w:r>
@@ -67,8 +58,6 @@
         </w:rPr>
         <w:t>開発</w:t>
       </w:r>
-      <w:bookmarkStart w:id="0" w:name="_GoBack"/>
-      <w:bookmarkEnd w:id="0"/>
     </w:p>
     <w:p>
       <w:pPr>
@@ -103,73 +92,38 @@
           <w:rFonts w:ascii="Helvetica" w:hAnsi="Helvetica"/>
           <w:color w:val="24292E"/>
         </w:rPr>
-        <w:t xml:space="preserve"> Yin-Yang-</w:t>
-      </w:r>
-      <w:proofErr w:type="spellStart"/>
-      <w:r>
-        <w:rPr>
-          <w:rFonts w:ascii="Helvetica" w:hAnsi="Helvetica"/>
-          <w:color w:val="24292E"/>
-        </w:rPr>
-        <w:t>Zhong</w:t>
-      </w:r>
-      <w:proofErr w:type="spellEnd"/>
-      <w:r>
-        <w:rPr>
-          <w:rFonts w:ascii="Helvetica" w:hAnsi="Helvetica"/>
-          <w:color w:val="24292E"/>
-        </w:rPr>
-        <w:t>格子データを対象とした</w:t>
+        <w:t xml:space="preserve"> </w:t>
+      </w:r>
+      <w:r>
+        <w:rPr>
+          <w:rFonts w:ascii="Helvetica" w:hAnsi="Helvetica"/>
+          <w:color w:val="24292E"/>
+        </w:rPr>
+        <w:t xml:space="preserve"> </w:t>
       </w:r>
       <w:r>
         <w:rPr>
           <w:rFonts w:ascii="Helvetica" w:hAnsi="Helvetica" w:hint="eastAsia"/>
           <w:color w:val="24292E"/>
         </w:rPr>
-        <w:t>可視化</w:t>
-      </w:r>
-      <w:r>
-        <w:rPr>
-          <w:rFonts w:ascii="Helvetica" w:hAnsi="Helvetica"/>
-          <w:color w:val="24292E"/>
-        </w:rPr>
-        <w:t>モジュール</w:t>
-      </w:r>
-      <w:r>
-        <w:rPr>
-          <w:rFonts w:ascii="Helvetica" w:hAnsi="Helvetica" w:hint="eastAsia"/>
-          <w:color w:val="24292E"/>
-        </w:rPr>
-        <w:t>を</w:t>
-      </w:r>
-      <w:r>
-        <w:rPr>
-          <w:rFonts w:ascii="Helvetica" w:hAnsi="Helvetica"/>
-          <w:color w:val="24292E"/>
-        </w:rPr>
-        <w:t>実装し</w:t>
-      </w:r>
-      <w:r>
-        <w:rPr>
-          <w:rFonts w:ascii="Helvetica" w:hAnsi="Helvetica"/>
-          <w:color w:val="24292E"/>
-        </w:rPr>
-        <w:t>、</w:t>
-      </w:r>
-      <w:r>
-        <w:rPr>
-          <w:rFonts w:ascii="Helvetica" w:hAnsi="Helvetica"/>
-          <w:color w:val="24292E"/>
-        </w:rPr>
-        <w:t>MHD</w:t>
-      </w:r>
-      <w:r>
-        <w:rPr>
-          <w:rFonts w:ascii="Helvetica" w:hAnsi="Helvetica"/>
-          <w:color w:val="24292E"/>
-        </w:rPr>
-        <w:t>計算結果データに適用、可視化映像を作成することによって有効性を検証する。</w:t>
-      </w:r>
+        <w:t>本論文では、可視化パイプライン構築をサポートする基盤環境に対して、</w:t>
+      </w:r>
+      <w:r>
+        <w:rPr>
+          <w:rFonts w:ascii="Helvetica" w:hAnsi="Helvetica"/>
+          <w:color w:val="24292E"/>
+        </w:rPr>
+        <w:t>Yin-Yang-Zhong</w:t>
+      </w:r>
+      <w:r>
+        <w:rPr>
+          <w:rFonts w:ascii="Helvetica" w:hAnsi="Helvetica"/>
+          <w:color w:val="24292E"/>
+        </w:rPr>
+        <w:t>格子データ向け可視化機能を提供することによって効率の良い可視化映像の作成ができることを示す。</w:t>
+      </w:r>
+      <w:bookmarkStart w:id="0" w:name="_GoBack"/>
+      <w:bookmarkEnd w:id="0"/>
     </w:p>
     <w:p/>
     <w:sectPr>
